--- a/周报/dwxb/1月第一周.docx
+++ b/周报/dwxb/1月第一周.docx
@@ -198,25 +198,79 @@
         </w:numPr>
         <w:rPr>
           <w:rFonts w:hint="eastAsia"/>
-          <w:lang w:val="en-US" w:eastAsia="zh-CN"/>
-        </w:rPr>
-      </w:pPr>
-      <w:r>
-        <w:rPr>
-          <w:rFonts w:hint="eastAsia"/>
-          <w:lang w:val="en-US" w:eastAsia="zh-CN"/>
-        </w:rPr>
-        <w:t>向自己的git提</w:t>
+          <w:szCs w:val="22"/>
+          <w:lang w:val="en-US" w:eastAsia="zh-CN"/>
+        </w:rPr>
+      </w:pPr>
+      <w:r>
+        <w:rPr>
+          <w:rFonts w:hint="eastAsia"/>
+          <w:lang w:val="en-US" w:eastAsia="zh-CN"/>
+        </w:rPr>
+        <w:t>向自己的git提交了部分学习文件</w:t>
+      </w:r>
+    </w:p>
+    <w:p>
+      <w:pPr>
+        <w:pStyle w:val="2"/>
+        <w:rPr>
+          <w:rFonts w:hint="eastAsia"/>
+          <w:szCs w:val="22"/>
+          <w:lang w:val="en-US" w:eastAsia="zh-CN"/>
+        </w:rPr>
+      </w:pPr>
+      <w:r>
+        <w:rPr>
+          <w:rFonts w:hint="eastAsia"/>
+          <w:szCs w:val="22"/>
+          <w:lang w:val="en-US" w:eastAsia="zh-CN"/>
+        </w:rPr>
+        <w:t>周三</w:t>
+      </w:r>
+    </w:p>
+    <w:p>
+      <w:pPr>
+        <w:numPr>
+          <w:ilvl w:val="0"/>
+          <w:numId w:val="2"/>
+        </w:numPr>
+        <w:rPr>
+          <w:rFonts w:hint="eastAsia"/>
+          <w:szCs w:val="22"/>
+          <w:lang w:val="en-US" w:eastAsia="zh-CN"/>
+        </w:rPr>
+      </w:pPr>
+      <w:r>
+        <w:rPr>
+          <w:rFonts w:hint="eastAsia"/>
+          <w:szCs w:val="22"/>
+          <w:lang w:val="en-US" w:eastAsia="zh-CN"/>
+        </w:rPr>
+        <w:t>完成了投标文件的部分内容，明天一天搞完。</w:t>
+      </w:r>
+    </w:p>
+    <w:p>
+      <w:pPr>
+        <w:numPr>
+          <w:ilvl w:val="0"/>
+          <w:numId w:val="2"/>
+        </w:numPr>
+        <w:rPr>
+          <w:rFonts w:hint="eastAsia"/>
+          <w:szCs w:val="22"/>
+          <w:lang w:val="en-US" w:eastAsia="zh-CN"/>
+        </w:rPr>
+      </w:pPr>
+      <w:r>
+        <w:rPr>
+          <w:rFonts w:hint="eastAsia"/>
+          <w:szCs w:val="22"/>
+          <w:lang w:val="en-US" w:eastAsia="zh-CN"/>
+        </w:rPr>
+        <w:t>准备明天看下Java代码，剩下时间如果富裕就研究下微信小程序。</w:t>
       </w:r>
       <w:bookmarkStart w:id="0" w:name="_GoBack"/>
       <w:bookmarkEnd w:id="0"/>
-      <w:r>
-        <w:rPr>
-          <w:rFonts w:hint="eastAsia"/>
-          <w:lang w:val="en-US" w:eastAsia="zh-CN"/>
-        </w:rPr>
-        <w:t>交了部分学习文件</w:t>
-      </w:r>
     </w:p>
     <w:sectPr>
       <w:pgSz w:w="11906" w:h="16838"/>
@@ -231,6 +285,18 @@
 <file path=word/numbering.xml><?xml version="1.0" encoding="utf-8"?>
 <w:numbering xmlns:wpc="http://schemas.microsoft.com/office/word/2010/wordprocessingCanvas" xmlns:mc="http://schemas.openxmlformats.org/markup-compatibility/2006" xmlns:o="urn:schemas-microsoft-com:office:office" xmlns:r="http://schemas.openxmlformats.org/officeDocument/2006/relationships" xmlns:m="http://schemas.openxmlformats.org/officeDocument/2006/math" xmlns:v="urn:schemas-microsoft-com:vml" xmlns:wp14="http://schemas.microsoft.com/office/word/2010/wordprocessingDrawing" xmlns:wp="http://schemas.openxmlformats.org/drawingml/2006/wordprocessingDrawing" xmlns:w10="urn:schemas-microsoft-com:office:word" xmlns:w="http://schemas.openxmlformats.org/wordprocessingml/2006/main" xmlns:w14="http://schemas.microsoft.com/office/word/2010/wordml" xmlns:wpg="http://schemas.microsoft.com/office/word/2010/wordprocessingGroup" xmlns:wpi="http://schemas.microsoft.com/office/word/2010/wordprocessingInk" xmlns:wne="http://schemas.microsoft.com/office/word/2006/wordml" xmlns:wps="http://schemas.microsoft.com/office/word/2010/wordprocessingShape" mc:Ignorable="w14 wp14">
   <w:abstractNum w:abstractNumId="0">
+    <w:nsid w:val="CEC9F01F"/>
+    <w:multiLevelType w:val="singleLevel"/>
+    <w:tmpl w:val="CEC9F01F"/>
+    <w:lvl w:ilvl="0" w:tentative="0">
+      <w:start w:val="1"/>
+      <w:numFmt w:val="decimal"/>
+      <w:suff w:val="nothing"/>
+      <w:lvlText w:val="%1、"/>
+      <w:lvlJc w:val="left"/>
+    </w:lvl>
+  </w:abstractNum>
+  <w:abstractNum w:abstractNumId="1">
     <w:nsid w:val="5A4B5BC3"/>
     <w:multiLevelType w:val="singleLevel"/>
     <w:tmpl w:val="5A4B5BC3"/>
@@ -243,6 +309,9 @@
     </w:lvl>
   </w:abstractNum>
   <w:num w:numId="1">
+    <w:abstractNumId w:val="1"/>
+  </w:num>
+  <w:num w:numId="2">
     <w:abstractNumId w:val="0"/>
   </w:num>
 </w:numbering>

--- a/周报/dwxb/1月第一周.docx
+++ b/周报/dwxb/1月第一周.docx
@@ -252,6 +252,18 @@
     <w:p>
       <w:pPr>
         <w:numPr>
+          <w:numId w:val="0"/>
+        </w:numPr>
+        <w:rPr>
+          <w:rFonts w:hint="eastAsia"/>
+          <w:szCs w:val="22"/>
+          <w:lang w:val="en-US" w:eastAsia="zh-CN"/>
+        </w:rPr>
+      </w:pPr>
+    </w:p>
+    <w:p>
+      <w:pPr>
+        <w:numPr>
           <w:ilvl w:val="0"/>
           <w:numId w:val="2"/>
         </w:numPr>
@@ -268,9 +280,245 @@
           <w:lang w:val="en-US" w:eastAsia="zh-CN"/>
         </w:rPr>
         <w:t>准备明天看下Java代码，剩下时间如果富裕就研究下微信小程序。</w:t>
+      </w:r>
+    </w:p>
+    <w:p>
+      <w:pPr>
+        <w:widowControl w:val="0"/>
+        <w:numPr>
+          <w:numId w:val="0"/>
+        </w:numPr>
+        <w:jc w:val="both"/>
+        <w:rPr>
+          <w:rFonts w:hint="eastAsia"/>
+          <w:szCs w:val="22"/>
+          <w:lang w:val="en-US" w:eastAsia="zh-CN"/>
+        </w:rPr>
+      </w:pPr>
+    </w:p>
+    <w:p>
+      <w:pPr>
+        <w:widowControl w:val="0"/>
+        <w:numPr>
+          <w:numId w:val="0"/>
+        </w:numPr>
+        <w:jc w:val="both"/>
+        <w:rPr>
+          <w:rFonts w:hint="eastAsia"/>
+          <w:szCs w:val="22"/>
+          <w:lang w:val="en-US" w:eastAsia="zh-CN"/>
+        </w:rPr>
+      </w:pPr>
+    </w:p>
+    <w:p>
+      <w:pPr>
+        <w:pStyle w:val="2"/>
+        <w:rPr>
+          <w:rFonts w:hint="eastAsia"/>
+          <w:szCs w:val="22"/>
+          <w:lang w:val="en-US" w:eastAsia="zh-CN"/>
+        </w:rPr>
+      </w:pPr>
+      <w:r>
+        <w:rPr>
+          <w:rFonts w:hint="eastAsia"/>
+          <w:szCs w:val="22"/>
+          <w:lang w:val="en-US" w:eastAsia="zh-CN"/>
+        </w:rPr>
+        <w:t>周四</w:t>
+      </w:r>
+    </w:p>
+    <w:p>
+      <w:pPr>
+        <w:numPr>
+          <w:ilvl w:val="0"/>
+          <w:numId w:val="3"/>
+        </w:numPr>
+        <w:rPr>
+          <w:rFonts w:hint="eastAsia"/>
+          <w:szCs w:val="22"/>
+          <w:lang w:val="en-US" w:eastAsia="zh-CN"/>
+        </w:rPr>
+      </w:pPr>
+      <w:r>
+        <w:rPr>
+          <w:rFonts w:hint="eastAsia"/>
+          <w:szCs w:val="22"/>
+          <w:lang w:val="en-US" w:eastAsia="zh-CN"/>
+        </w:rPr>
+        <w:t>完成投保文件的初稿，剩下一些，采购清单、技术文件图片等，还需要明天资讯下</w:t>
+      </w:r>
+    </w:p>
+    <w:p>
+      <w:pPr>
+        <w:numPr>
+          <w:numId w:val="0"/>
+        </w:numPr>
+        <w:rPr>
+          <w:rFonts w:hint="eastAsia"/>
+          <w:szCs w:val="22"/>
+          <w:lang w:val="en-US" w:eastAsia="zh-CN"/>
+        </w:rPr>
+      </w:pPr>
+    </w:p>
+    <w:p>
+      <w:pPr>
+        <w:numPr>
+          <w:numId w:val="0"/>
+        </w:numPr>
+        <w:rPr>
+          <w:rFonts w:hint="eastAsia"/>
+          <w:szCs w:val="22"/>
+          <w:lang w:val="en-US" w:eastAsia="zh-CN"/>
+        </w:rPr>
+      </w:pPr>
+    </w:p>
+    <w:p>
+      <w:pPr>
+        <w:numPr>
+          <w:ilvl w:val="0"/>
+          <w:numId w:val="3"/>
+        </w:numPr>
+        <w:rPr>
+          <w:rFonts w:hint="eastAsia"/>
+          <w:szCs w:val="22"/>
+          <w:lang w:val="en-US" w:eastAsia="zh-CN"/>
+        </w:rPr>
+      </w:pPr>
+      <w:r>
+        <w:rPr>
+          <w:rFonts w:hint="eastAsia"/>
+          <w:szCs w:val="22"/>
+          <w:lang w:val="en-US" w:eastAsia="zh-CN"/>
+        </w:rPr>
+        <w:t>明天准备下Java代码，做出一个页面，从后台到前端。</w:t>
+      </w:r>
+    </w:p>
+    <w:p>
+      <w:pPr>
+        <w:numPr>
+          <w:numId w:val="0"/>
+        </w:numPr>
+        <w:rPr>
+          <w:rFonts w:hint="eastAsia"/>
+          <w:lang w:val="en-US" w:eastAsia="zh-CN"/>
+        </w:rPr>
+      </w:pPr>
+    </w:p>
+    <w:p>
+      <w:pPr>
+        <w:numPr>
+          <w:ilvl w:val="0"/>
+          <w:numId w:val="3"/>
+        </w:numPr>
+        <w:rPr>
+          <w:rFonts w:hint="eastAsia"/>
+          <w:szCs w:val="22"/>
+          <w:lang w:val="en-US" w:eastAsia="zh-CN"/>
+        </w:rPr>
+      </w:pPr>
+      <w:r>
+        <w:rPr>
+          <w:rFonts w:hint="eastAsia"/>
+          <w:szCs w:val="22"/>
+          <w:lang w:val="en-US" w:eastAsia="zh-CN"/>
+        </w:rPr>
+        <w:t>今日大雪，公交卡丢了，到也迟了，鞋子也湿了。</w:t>
+      </w:r>
+    </w:p>
+    <w:p>
+      <w:pPr>
+        <w:numPr>
+          <w:ilvl w:val="0"/>
+          <w:numId w:val="3"/>
+        </w:numPr>
+        <w:rPr>
+          <w:rFonts w:hint="eastAsia"/>
+          <w:szCs w:val="22"/>
+          <w:lang w:val="en-US" w:eastAsia="zh-CN"/>
+        </w:rPr>
+      </w:pPr>
+      <w:r>
+        <w:rPr>
+          <w:rFonts w:hint="eastAsia"/>
+          <w:szCs w:val="22"/>
+          <w:lang w:val="en-US" w:eastAsia="zh-CN"/>
+        </w:rPr>
+        <w:t>只想对自己说，吸取教训，无论做什么是不要慌，不要乱，想清楚要做什么事情。计划好，不要慌乱。</w:t>
+      </w:r>
+    </w:p>
+    <w:p>
+      <w:pPr>
+        <w:numPr>
+          <w:ilvl w:val="0"/>
+          <w:numId w:val="3"/>
+        </w:numPr>
+        <w:rPr>
+          <w:rFonts w:hint="eastAsia"/>
+          <w:szCs w:val="22"/>
+          <w:lang w:val="en-US" w:eastAsia="zh-CN"/>
+        </w:rPr>
+      </w:pPr>
+      <w:r>
+        <w:rPr>
+          <w:rFonts w:hint="eastAsia"/>
+          <w:szCs w:val="22"/>
+          <w:lang w:val="en-US" w:eastAsia="zh-CN"/>
+        </w:rPr>
+        <w:t>以后要注意交通问题，一要带伞，二要坐地铁，三要早，及早做准备。</w:t>
+      </w:r>
+    </w:p>
+    <w:p>
+      <w:pPr>
+        <w:widowControl w:val="0"/>
+        <w:numPr>
+          <w:numId w:val="0"/>
+        </w:numPr>
+        <w:jc w:val="both"/>
+        <w:rPr>
+          <w:rFonts w:hint="eastAsia"/>
+          <w:szCs w:val="22"/>
+          <w:lang w:val="en-US" w:eastAsia="zh-CN"/>
+        </w:rPr>
+      </w:pPr>
+    </w:p>
+    <w:p>
+      <w:pPr>
+        <w:widowControl w:val="0"/>
+        <w:numPr>
+          <w:numId w:val="0"/>
+        </w:numPr>
+        <w:jc w:val="both"/>
+        <w:rPr>
+          <w:rFonts w:hint="eastAsia"/>
+          <w:szCs w:val="22"/>
+          <w:lang w:val="en-US" w:eastAsia="zh-CN"/>
+        </w:rPr>
+      </w:pPr>
+      <w:r>
+        <w:rPr>
+          <w:rFonts w:hint="eastAsia"/>
+          <w:szCs w:val="22"/>
+          <w:lang w:val="en-US" w:eastAsia="zh-CN"/>
+        </w:rPr>
+        <w:t>今天晚上回去，去河海大学，背单词，不能拉下，8关，数学看一节，Java视频看一节。</w:t>
       </w:r>
       <w:bookmarkStart w:id="0" w:name="_GoBack"/>
       <w:bookmarkEnd w:id="0"/>
+    </w:p>
+    <w:p>
+      <w:pPr>
+        <w:widowControl w:val="0"/>
+        <w:numPr>
+          <w:numId w:val="0"/>
+        </w:numPr>
+        <w:jc w:val="both"/>
+        <w:rPr>
+          <w:rFonts w:hint="eastAsia"/>
+          <w:szCs w:val="22"/>
+          <w:lang w:val="en-US" w:eastAsia="zh-CN"/>
+        </w:rPr>
+      </w:pPr>
     </w:p>
     <w:sectPr>
       <w:pgSz w:w="11906" w:h="16838"/>
@@ -285,6 +533,18 @@
 <file path=word/numbering.xml><?xml version="1.0" encoding="utf-8"?>
 <w:numbering xmlns:wpc="http://schemas.microsoft.com/office/word/2010/wordprocessingCanvas" xmlns:mc="http://schemas.openxmlformats.org/markup-compatibility/2006" xmlns:o="urn:schemas-microsoft-com:office:office" xmlns:r="http://schemas.openxmlformats.org/officeDocument/2006/relationships" xmlns:m="http://schemas.openxmlformats.org/officeDocument/2006/math" xmlns:v="urn:schemas-microsoft-com:vml" xmlns:wp14="http://schemas.microsoft.com/office/word/2010/wordprocessingDrawing" xmlns:wp="http://schemas.openxmlformats.org/drawingml/2006/wordprocessingDrawing" xmlns:w10="urn:schemas-microsoft-com:office:word" xmlns:w="http://schemas.openxmlformats.org/wordprocessingml/2006/main" xmlns:w14="http://schemas.microsoft.com/office/word/2010/wordml" xmlns:wpg="http://schemas.microsoft.com/office/word/2010/wordprocessingGroup" xmlns:wpi="http://schemas.microsoft.com/office/word/2010/wordprocessingInk" xmlns:wne="http://schemas.microsoft.com/office/word/2006/wordml" xmlns:wps="http://schemas.microsoft.com/office/word/2010/wordprocessingShape" mc:Ignorable="w14 wp14">
   <w:abstractNum w:abstractNumId="0">
+    <w:nsid w:val="BDF4226C"/>
+    <w:multiLevelType w:val="singleLevel"/>
+    <w:tmpl w:val="BDF4226C"/>
+    <w:lvl w:ilvl="0" w:tentative="0">
+      <w:start w:val="1"/>
+      <w:numFmt w:val="decimal"/>
+      <w:suff w:val="nothing"/>
+      <w:lvlText w:val="%1、"/>
+      <w:lvlJc w:val="left"/>
+    </w:lvl>
+  </w:abstractNum>
+  <w:abstractNum w:abstractNumId="1">
     <w:nsid w:val="CEC9F01F"/>
     <w:multiLevelType w:val="singleLevel"/>
     <w:tmpl w:val="CEC9F01F"/>
@@ -296,7 +556,7 @@
       <w:lvlJc w:val="left"/>
     </w:lvl>
   </w:abstractNum>
-  <w:abstractNum w:abstractNumId="1">
+  <w:abstractNum w:abstractNumId="2">
     <w:nsid w:val="5A4B5BC3"/>
     <w:multiLevelType w:val="singleLevel"/>
     <w:tmpl w:val="5A4B5BC3"/>
@@ -309,9 +569,12 @@
     </w:lvl>
   </w:abstractNum>
   <w:num w:numId="1">
+    <w:abstractNumId w:val="2"/>
+  </w:num>
+  <w:num w:numId="2">
     <w:abstractNumId w:val="1"/>
   </w:num>
-  <w:num w:numId="2">
+  <w:num w:numId="3">
     <w:abstractNumId w:val="0"/>
   </w:num>
 </w:numbering>

--- a/周报/dwxb/1月第一周.docx
+++ b/周报/dwxb/1月第一周.docx
@@ -252,6 +252,7 @@
     <w:p>
       <w:pPr>
         <w:numPr>
+          <w:ilvl w:val="0"/>
           <w:numId w:val="0"/>
         </w:numPr>
         <w:rPr>
@@ -286,6 +287,7 @@
       <w:pPr>
         <w:widowControl w:val="0"/>
         <w:numPr>
+          <w:ilvl w:val="0"/>
           <w:numId w:val="0"/>
         </w:numPr>
         <w:jc w:val="both"/>
@@ -300,6 +302,7 @@
       <w:pPr>
         <w:widowControl w:val="0"/>
         <w:numPr>
+          <w:ilvl w:val="0"/>
           <w:numId w:val="0"/>
         </w:numPr>
         <w:jc w:val="both"/>
@@ -352,18 +355,20 @@
     <w:p>
       <w:pPr>
         <w:numPr>
-          <w:numId w:val="0"/>
-        </w:numPr>
-        <w:rPr>
-          <w:rFonts w:hint="eastAsia"/>
-          <w:szCs w:val="22"/>
-          <w:lang w:val="en-US" w:eastAsia="zh-CN"/>
-        </w:rPr>
-      </w:pPr>
-    </w:p>
-    <w:p>
-      <w:pPr>
-        <w:numPr>
+          <w:ilvl w:val="0"/>
+          <w:numId w:val="0"/>
+        </w:numPr>
+        <w:rPr>
+          <w:rFonts w:hint="eastAsia"/>
+          <w:szCs w:val="22"/>
+          <w:lang w:val="en-US" w:eastAsia="zh-CN"/>
+        </w:rPr>
+      </w:pPr>
+    </w:p>
+    <w:p>
+      <w:pPr>
+        <w:numPr>
+          <w:ilvl w:val="0"/>
           <w:numId w:val="0"/>
         </w:numPr>
         <w:rPr>
@@ -397,6 +402,7 @@
     <w:p>
       <w:pPr>
         <w:numPr>
+          <w:ilvl w:val="0"/>
           <w:numId w:val="0"/>
         </w:numPr>
         <w:rPr>
@@ -472,6 +478,7 @@
       <w:pPr>
         <w:widowControl w:val="0"/>
         <w:numPr>
+          <w:ilvl w:val="0"/>
           <w:numId w:val="0"/>
         </w:numPr>
         <w:jc w:val="both"/>
@@ -486,6 +493,7 @@
       <w:pPr>
         <w:widowControl w:val="0"/>
         <w:numPr>
+          <w:ilvl w:val="0"/>
           <w:numId w:val="0"/>
         </w:numPr>
         <w:jc w:val="both"/>
@@ -502,23 +510,108 @@
           <w:lang w:val="en-US" w:eastAsia="zh-CN"/>
         </w:rPr>
         <w:t>今天晚上回去，去河海大学，背单词，不能拉下，8关，数学看一节，Java视频看一节。</w:t>
+      </w:r>
+    </w:p>
+    <w:p>
+      <w:pPr>
+        <w:widowControl w:val="0"/>
+        <w:numPr>
+          <w:ilvl w:val="0"/>
+          <w:numId w:val="0"/>
+        </w:numPr>
+        <w:jc w:val="both"/>
+        <w:rPr>
+          <w:rFonts w:hint="eastAsia"/>
+          <w:szCs w:val="22"/>
+          <w:lang w:val="en-US" w:eastAsia="zh-CN"/>
+        </w:rPr>
+      </w:pPr>
+    </w:p>
+    <w:p>
+      <w:pPr>
+        <w:pStyle w:val="2"/>
+        <w:rPr>
+          <w:rFonts w:hint="eastAsia"/>
+          <w:szCs w:val="22"/>
+          <w:lang w:val="en-US" w:eastAsia="zh-CN"/>
+        </w:rPr>
+      </w:pPr>
+      <w:r>
+        <w:rPr>
+          <w:rFonts w:hint="eastAsia"/>
+          <w:szCs w:val="22"/>
+          <w:lang w:val="en-US" w:eastAsia="zh-CN"/>
+        </w:rPr>
+        <w:t>周五</w:t>
+      </w:r>
+    </w:p>
+    <w:p>
+      <w:pPr>
+        <w:rPr>
+          <w:rFonts w:hint="eastAsia"/>
+          <w:szCs w:val="22"/>
+          <w:lang w:val="en-US" w:eastAsia="zh-CN"/>
+        </w:rPr>
+      </w:pPr>
+    </w:p>
+    <w:p>
+      <w:pPr>
+        <w:numPr>
+          <w:ilvl w:val="0"/>
+          <w:numId w:val="4"/>
+        </w:numPr>
+        <w:rPr>
+          <w:rFonts w:hint="eastAsia"/>
+          <w:szCs w:val="22"/>
+          <w:lang w:val="en-US" w:eastAsia="zh-CN"/>
+        </w:rPr>
+      </w:pPr>
+      <w:r>
+        <w:rPr>
+          <w:rFonts w:hint="eastAsia"/>
+          <w:szCs w:val="22"/>
+          <w:lang w:val="en-US" w:eastAsia="zh-CN"/>
+        </w:rPr>
+        <w:t>修改了投标文件，看了视频API文档相关知识。</w:t>
+      </w:r>
+    </w:p>
+    <w:p>
+      <w:pPr>
+        <w:widowControl w:val="0"/>
+        <w:numPr>
+          <w:numId w:val="0"/>
+        </w:numPr>
+        <w:jc w:val="both"/>
+        <w:rPr>
+          <w:rFonts w:hint="eastAsia"/>
+          <w:szCs w:val="22"/>
+          <w:lang w:val="en-US" w:eastAsia="zh-CN"/>
+        </w:rPr>
+      </w:pPr>
+    </w:p>
+    <w:p>
+      <w:pPr>
+        <w:widowControl w:val="0"/>
+        <w:numPr>
+          <w:numId w:val="0"/>
+        </w:numPr>
+        <w:jc w:val="both"/>
+        <w:rPr>
+          <w:rFonts w:hint="eastAsia"/>
+          <w:szCs w:val="22"/>
+          <w:lang w:val="en-US" w:eastAsia="zh-CN"/>
+        </w:rPr>
+      </w:pPr>
+      <w:r>
+        <w:rPr>
+          <w:rFonts w:hint="eastAsia"/>
+          <w:szCs w:val="22"/>
+          <w:lang w:val="en-US" w:eastAsia="zh-CN"/>
+        </w:rPr>
+        <w:t>周末：没安排，睡了两天</w:t>
       </w:r>
       <w:bookmarkStart w:id="0" w:name="_GoBack"/>
       <w:bookmarkEnd w:id="0"/>
-    </w:p>
-    <w:p>
-      <w:pPr>
-        <w:widowControl w:val="0"/>
-        <w:numPr>
-          <w:numId w:val="0"/>
-        </w:numPr>
-        <w:jc w:val="both"/>
-        <w:rPr>
-          <w:rFonts w:hint="eastAsia"/>
-          <w:szCs w:val="22"/>
-          <w:lang w:val="en-US" w:eastAsia="zh-CN"/>
-        </w:rPr>
-      </w:pPr>
     </w:p>
     <w:sectPr>
       <w:pgSz w:w="11906" w:h="16838"/>
@@ -545,6 +638,18 @@
     </w:lvl>
   </w:abstractNum>
   <w:abstractNum w:abstractNumId="1">
+    <w:nsid w:val="C5D44F2E"/>
+    <w:multiLevelType w:val="singleLevel"/>
+    <w:tmpl w:val="C5D44F2E"/>
+    <w:lvl w:ilvl="0" w:tentative="0">
+      <w:start w:val="1"/>
+      <w:numFmt w:val="decimal"/>
+      <w:suff w:val="nothing"/>
+      <w:lvlText w:val="%1、"/>
+      <w:lvlJc w:val="left"/>
+    </w:lvl>
+  </w:abstractNum>
+  <w:abstractNum w:abstractNumId="2">
     <w:nsid w:val="CEC9F01F"/>
     <w:multiLevelType w:val="singleLevel"/>
     <w:tmpl w:val="CEC9F01F"/>
@@ -556,7 +661,7 @@
       <w:lvlJc w:val="left"/>
     </w:lvl>
   </w:abstractNum>
-  <w:abstractNum w:abstractNumId="2">
+  <w:abstractNum w:abstractNumId="3">
     <w:nsid w:val="5A4B5BC3"/>
     <w:multiLevelType w:val="singleLevel"/>
     <w:tmpl w:val="5A4B5BC3"/>
@@ -569,13 +674,16 @@
     </w:lvl>
   </w:abstractNum>
   <w:num w:numId="1">
-    <w:abstractNumId w:val="2"/>
+    <w:abstractNumId w:val="3"/>
   </w:num>
   <w:num w:numId="2">
-    <w:abstractNumId w:val="1"/>
+    <w:abstractNumId w:val="2"/>
   </w:num>
   <w:num w:numId="3">
     <w:abstractNumId w:val="0"/>
+  </w:num>
+  <w:num w:numId="4">
+    <w:abstractNumId w:val="1"/>
   </w:num>
 </w:numbering>
 </file>
